--- a/flowchart/Camera class flowchart.docx
+++ b/flowchart/Camera class flowchart.docx
@@ -19,274 +19,6 @@
           <w:lang w:val="en-US"/>
         </w:rPr>
         <w:t>Camera class</w:t>
-      </w:r>
-    </w:p>
-    <w:p>
-      <w:pPr>
-        <w:autoSpaceDE w:val="0"/>
-        <w:autoSpaceDN w:val="0"/>
-        <w:adjustRightInd w:val="0"/>
-        <w:ind w:firstLine="720"/>
-        <w:rPr>
-          <w:rFonts w:ascii="Courier" w:hAnsi="Courier"/>
-          <w:szCs w:val="24"/>
-          <w:lang w:val="en-US"/>
-        </w:rPr>
-      </w:pPr>
-      <w:r>
-        <w:rPr>
-          <w:rFonts w:ascii="Courier" w:hAnsi="Courier" w:cs="Courier"/>
-          <w:color w:val="0000FF"/>
-          <w:sz w:val="20"/>
-          <w:szCs w:val="20"/>
-          <w:lang w:val="en-US"/>
-        </w:rPr>
-        <w:t>properties</w:t>
-      </w:r>
-    </w:p>
-    <w:p>
-      <w:pPr>
-        <w:autoSpaceDE w:val="0"/>
-        <w:autoSpaceDN w:val="0"/>
-        <w:adjustRightInd w:val="0"/>
-        <w:ind w:left="720" w:firstLine="720"/>
-        <w:rPr>
-          <w:rFonts w:ascii="Courier" w:hAnsi="Courier"/>
-          <w:szCs w:val="24"/>
-          <w:lang w:val="en-US"/>
-        </w:rPr>
-      </w:pPr>
-      <w:r>
-        <w:rPr>
-          <w:rFonts w:ascii="Courier" w:hAnsi="Courier" w:cs="Courier"/>
-          <w:color w:val="000000"/>
-          <w:sz w:val="20"/>
-          <w:szCs w:val="20"/>
-          <w:lang w:val="en-US"/>
-        </w:rPr>
-        <w:t xml:space="preserve">AOV = 30    </w:t>
-      </w:r>
-      <w:r>
-        <w:rPr>
-          <w:rFonts w:ascii="Courier" w:hAnsi="Courier" w:cs="Courier"/>
-          <w:color w:val="3C763D"/>
-          <w:sz w:val="20"/>
-          <w:szCs w:val="20"/>
-          <w:lang w:val="en-US"/>
-        </w:rPr>
-        <w:t>% angle of view</w:t>
-      </w:r>
-    </w:p>
-    <w:p>
-      <w:pPr>
-        <w:autoSpaceDE w:val="0"/>
-        <w:autoSpaceDN w:val="0"/>
-        <w:adjustRightInd w:val="0"/>
-        <w:ind w:left="720" w:firstLine="720"/>
-        <w:rPr>
-          <w:rFonts w:ascii="Courier" w:hAnsi="Courier"/>
-          <w:szCs w:val="24"/>
-          <w:lang w:val="en-US"/>
-        </w:rPr>
-      </w:pPr>
-      <w:r>
-        <w:rPr>
-          <w:rFonts w:ascii="Courier" w:hAnsi="Courier" w:cs="Courier"/>
-          <w:color w:val="000000"/>
-          <w:sz w:val="20"/>
-          <w:szCs w:val="20"/>
-          <w:lang w:val="en-US"/>
-        </w:rPr>
-        <w:t xml:space="preserve">Range = 30  </w:t>
-      </w:r>
-      <w:r>
-        <w:rPr>
-          <w:rFonts w:ascii="Courier" w:hAnsi="Courier" w:cs="Courier"/>
-          <w:color w:val="3C763D"/>
-          <w:sz w:val="20"/>
-          <w:szCs w:val="20"/>
-          <w:lang w:val="en-US"/>
-        </w:rPr>
-        <w:t>% detection range</w:t>
-      </w:r>
-    </w:p>
-    <w:p>
-      <w:pPr>
-        <w:autoSpaceDE w:val="0"/>
-        <w:autoSpaceDN w:val="0"/>
-        <w:adjustRightInd w:val="0"/>
-        <w:ind w:left="720" w:firstLine="720"/>
-        <w:rPr>
-          <w:rFonts w:ascii="Courier" w:hAnsi="Courier"/>
-          <w:szCs w:val="24"/>
-          <w:lang w:val="en-US"/>
-        </w:rPr>
-      </w:pPr>
-      <w:r>
-        <w:rPr>
-          <w:rFonts w:ascii="Courier" w:hAnsi="Courier" w:cs="Courier"/>
-          <w:color w:val="000000"/>
-          <w:sz w:val="20"/>
-          <w:szCs w:val="20"/>
-          <w:lang w:val="en-US"/>
-        </w:rPr>
-        <w:t>Count</w:t>
-      </w:r>
-    </w:p>
-    <w:p>
-      <w:pPr>
-        <w:autoSpaceDE w:val="0"/>
-        <w:autoSpaceDN w:val="0"/>
-        <w:adjustRightInd w:val="0"/>
-        <w:ind w:left="720" w:firstLine="720"/>
-        <w:rPr>
-          <w:rFonts w:ascii="Courier" w:hAnsi="Courier"/>
-          <w:szCs w:val="24"/>
-          <w:lang w:val="en-US"/>
-        </w:rPr>
-      </w:pPr>
-      <w:proofErr w:type="spellStart"/>
-      <w:r>
-        <w:rPr>
-          <w:rFonts w:ascii="Courier" w:hAnsi="Courier" w:cs="Courier"/>
-          <w:color w:val="000000"/>
-          <w:sz w:val="20"/>
-          <w:szCs w:val="20"/>
-          <w:lang w:val="en-US"/>
-        </w:rPr>
-        <w:t>Xcam</w:t>
-      </w:r>
-      <w:proofErr w:type="spellEnd"/>
-      <w:r>
-        <w:rPr>
-          <w:rFonts w:ascii="Courier" w:hAnsi="Courier" w:cs="Courier"/>
-          <w:color w:val="000000"/>
-          <w:sz w:val="20"/>
-          <w:szCs w:val="20"/>
-          <w:lang w:val="en-US"/>
-        </w:rPr>
-        <w:t xml:space="preserve"> = 0    </w:t>
-      </w:r>
-      <w:r>
-        <w:rPr>
-          <w:rFonts w:ascii="Courier" w:hAnsi="Courier" w:cs="Courier"/>
-          <w:color w:val="3C763D"/>
-          <w:sz w:val="20"/>
-          <w:szCs w:val="20"/>
-          <w:lang w:val="en-US"/>
-        </w:rPr>
-        <w:t>% default position of camera</w:t>
-      </w:r>
-    </w:p>
-    <w:p>
-      <w:pPr>
-        <w:autoSpaceDE w:val="0"/>
-        <w:autoSpaceDN w:val="0"/>
-        <w:adjustRightInd w:val="0"/>
-        <w:ind w:left="720" w:firstLine="720"/>
-        <w:rPr>
-          <w:rFonts w:ascii="Courier" w:hAnsi="Courier"/>
-          <w:szCs w:val="24"/>
-          <w:lang w:val="en-US"/>
-        </w:rPr>
-      </w:pPr>
-      <w:proofErr w:type="spellStart"/>
-      <w:r>
-        <w:rPr>
-          <w:rFonts w:ascii="Courier" w:hAnsi="Courier" w:cs="Courier"/>
-          <w:color w:val="000000"/>
-          <w:sz w:val="20"/>
-          <w:szCs w:val="20"/>
-          <w:lang w:val="en-US"/>
-        </w:rPr>
-        <w:t>Ycam</w:t>
-      </w:r>
-      <w:proofErr w:type="spellEnd"/>
-      <w:r>
-        <w:rPr>
-          <w:rFonts w:ascii="Courier" w:hAnsi="Courier" w:cs="Courier"/>
-          <w:color w:val="000000"/>
-          <w:sz w:val="20"/>
-          <w:szCs w:val="20"/>
-          <w:lang w:val="en-US"/>
-        </w:rPr>
-        <w:t xml:space="preserve"> = 0    </w:t>
-      </w:r>
-      <w:r>
-        <w:rPr>
-          <w:rFonts w:ascii="Courier" w:hAnsi="Courier" w:cs="Courier"/>
-          <w:color w:val="3C763D"/>
-          <w:sz w:val="20"/>
-          <w:szCs w:val="20"/>
-          <w:lang w:val="en-US"/>
-        </w:rPr>
-        <w:t>% default position of camera</w:t>
-      </w:r>
-    </w:p>
-    <w:p>
-      <w:pPr>
-        <w:autoSpaceDE w:val="0"/>
-        <w:autoSpaceDN w:val="0"/>
-        <w:adjustRightInd w:val="0"/>
-        <w:ind w:left="720" w:firstLine="720"/>
-        <w:rPr>
-          <w:rFonts w:ascii="Courier" w:hAnsi="Courier"/>
-          <w:szCs w:val="24"/>
-          <w:lang w:val="en-US"/>
-        </w:rPr>
-      </w:pPr>
-      <w:r>
-        <w:rPr>
-          <w:rFonts w:ascii="Courier" w:hAnsi="Courier" w:cs="Courier"/>
-          <w:color w:val="000000"/>
-          <w:sz w:val="20"/>
-          <w:szCs w:val="20"/>
-          <w:lang w:val="en-US"/>
-        </w:rPr>
-        <w:t xml:space="preserve">Theta = 0   </w:t>
-      </w:r>
-      <w:r>
-        <w:rPr>
-          <w:rFonts w:ascii="Courier" w:hAnsi="Courier" w:cs="Courier"/>
-          <w:color w:val="3C763D"/>
-          <w:sz w:val="20"/>
-          <w:szCs w:val="20"/>
-          <w:lang w:val="en-US"/>
-        </w:rPr>
-        <w:t>% default position of camera</w:t>
-      </w:r>
-    </w:p>
-    <w:p>
-      <w:pPr>
-        <w:autoSpaceDE w:val="0"/>
-        <w:autoSpaceDN w:val="0"/>
-        <w:adjustRightInd w:val="0"/>
-        <w:ind w:left="720" w:firstLine="720"/>
-        <w:rPr>
-          <w:rFonts w:ascii="Courier" w:hAnsi="Courier"/>
-          <w:szCs w:val="24"/>
-          <w:lang w:val="en-US"/>
-        </w:rPr>
-      </w:pPr>
-      <w:r>
-        <w:rPr>
-          <w:rFonts w:ascii="Courier" w:hAnsi="Courier" w:cs="Courier"/>
-          <w:color w:val="000000"/>
-          <w:sz w:val="20"/>
-          <w:szCs w:val="20"/>
-          <w:lang w:val="en-US"/>
-        </w:rPr>
-        <w:t xml:space="preserve">Orient      </w:t>
-      </w:r>
-      <w:r>
-        <w:rPr>
-          <w:rFonts w:ascii="Courier" w:hAnsi="Courier" w:cs="Courier"/>
-          <w:color w:val="3C763D"/>
-          <w:sz w:val="20"/>
-          <w:szCs w:val="20"/>
-          <w:lang w:val="en-US"/>
-        </w:rPr>
-        <w:t>% triangle that show camera view</w:t>
       </w:r>
     </w:p>
     <w:p>
@@ -556,9 +288,9 @@
         <mc:AlternateContent>
           <mc:Choice Requires="wps">
             <w:drawing>
-              <wp:inline distT="0" distB="0" distL="0" distR="0" wp14:anchorId="0228E83E" wp14:editId="79E3261C">
-                <wp:extent cx="6480000" cy="1404000"/>
-                <wp:effectExtent l="0" t="0" r="10160" b="18415"/>
+              <wp:inline distT="0" distB="0" distL="0" distR="0" wp14:anchorId="0228E83E" wp14:editId="2DF996D2">
+                <wp:extent cx="2952000" cy="252000"/>
+                <wp:effectExtent l="0" t="0" r="7620" b="15240"/>
                 <wp:docPr id="3" name="Rectangle 3"/>
                 <wp:cNvGraphicFramePr/>
                 <a:graphic xmlns:a="http://schemas.openxmlformats.org/drawingml/2006/main">
@@ -568,7 +300,7 @@
                       <wps:spPr>
                         <a:xfrm>
                           <a:off x="0" y="0"/>
-                          <a:ext cx="6480000" cy="1404000"/>
+                          <a:ext cx="2952000" cy="252000"/>
                         </a:xfrm>
                         <a:prstGeom prst="rect">
                           <a:avLst/>
@@ -596,30 +328,39 @@
                               <w:autoSpaceDN w:val="0"/>
                               <w:adjustRightInd w:val="0"/>
                               <w:rPr>
-                                <w:rFonts w:ascii="Courier" w:hAnsi="Courier" w:cs="Courier"/>
-                                <w:color w:val="000000"/>
-                                <w:sz w:val="20"/>
-                                <w:szCs w:val="20"/>
+                                <w:rFonts w:ascii="Courier" w:hAnsi="Courier" w:cs="Angsana New" w:hint="cs"/>
+                                <w:szCs w:val="25"/>
                                 <w:lang w:val="en-US"/>
                               </w:rPr>
                             </w:pPr>
                             <w:r>
                               <w:rPr>
-                                <w:rFonts w:ascii="Courier" w:hAnsi="Courier" w:cs="Courier"/>
-                                <w:color w:val="000000"/>
-                                <w:sz w:val="20"/>
-                                <w:szCs w:val="20"/>
+                                <w:rFonts w:ascii="Courier" w:hAnsi="Courier" w:hint="cs"/>
+                                <w:szCs w:val="24"/>
+                                <w:cs/>
                                 <w:lang w:val="en-US"/>
                               </w:rPr>
-                              <w:t>obj.Orient = line([obj.Xcam obj.Xcam+obj.Range*cosd(obj.Theta)+obj.Range*tand(obj.AOV/2)*cosd(90-obj.Theta) obj.Xcam+obj.Range*cosd(obj.Theta)-obj.Range*tand(obj.AOV/2)*cosd(90-obj.Theta) obj.Xcam],</w:t>
+                              <w:t>สร้างขอบเขตการตรวจจับ</w:t>
                             </w:r>
                             <w:r>
                               <w:rPr>
-                                <w:rFonts w:ascii="Courier" w:hAnsi="Courier"/>
-                                <w:szCs w:val="24"/>
+                                <w:rFonts w:ascii="Courier" w:hAnsi="Courier" w:cs="Angsana New" w:hint="cs"/>
+                                <w:color w:val="000000"/>
+                                <w:sz w:val="20"/>
+                                <w:szCs w:val="25"/>
+                                <w:cs/>
                                 <w:lang w:val="en-US"/>
                               </w:rPr>
-                              <w:t xml:space="preserve"> </w:t>
+                              <w:t>และความถี่ในการทำงาน</w:t>
+                            </w:r>
+                            <w:r>
+                              <w:rPr>
+                                <w:rFonts w:ascii="Courier" w:hAnsi="Courier" w:hint="cs"/>
+                                <w:szCs w:val="24"/>
+                                <w:cs/>
+                                <w:lang w:val="en-US"/>
+                              </w:rPr>
+                              <w:t xml:space="preserve">ของ </w:t>
                             </w:r>
                             <w:r>
                               <w:rPr>
@@ -629,121 +370,7 @@
                                 <w:szCs w:val="20"/>
                                 <w:lang w:val="en-US"/>
                               </w:rPr>
-                              <w:t>[obj.Ycam obj.Ycam+obj.Range*sind(obj.Theta)-obj.Range*tand(obj.AOV/2)*sind(90-obj.Theta) obj.Ycam+obj.Range*sind(obj.Theta)+obj.Range*tand(obj.AOV/2)*sind(90-obj.Theta) obj.Ycam],</w:t>
-                            </w:r>
-                            <w:r>
-                              <w:rPr>
-                                <w:rFonts w:ascii="Courier" w:hAnsi="Courier" w:cs="Courier"/>
-                                <w:color w:val="0000FF"/>
-                                <w:sz w:val="20"/>
-                                <w:szCs w:val="20"/>
-                                <w:lang w:val="en-US"/>
-                              </w:rPr>
-                              <w:t xml:space="preserve"> </w:t>
-                            </w:r>
-                            <w:r>
-                              <w:rPr>
-                                <w:rFonts w:ascii="Courier" w:hAnsi="Courier" w:cs="Courier"/>
-                                <w:color w:val="000000"/>
-                                <w:sz w:val="20"/>
-                                <w:szCs w:val="20"/>
-                                <w:lang w:val="en-US"/>
-                              </w:rPr>
-                              <w:t>[1.1 1.1 1.1 1.1],</w:t>
-                            </w:r>
-                            <w:r>
-                              <w:rPr>
-                                <w:rFonts w:ascii="Courier" w:hAnsi="Courier" w:cs="Courier"/>
-                                <w:color w:val="A020F0"/>
-                                <w:sz w:val="20"/>
-                                <w:szCs w:val="20"/>
-                                <w:lang w:val="en-US"/>
-                              </w:rPr>
-                              <w:t>'color'</w:t>
-                            </w:r>
-                            <w:r>
-                              <w:rPr>
-                                <w:rFonts w:ascii="Courier" w:hAnsi="Courier" w:cs="Courier"/>
-                                <w:color w:val="000000"/>
-                                <w:sz w:val="20"/>
-                                <w:szCs w:val="20"/>
-                                <w:lang w:val="en-US"/>
-                              </w:rPr>
-                              <w:t xml:space="preserve">, </w:t>
-                            </w:r>
-                            <w:r>
-                              <w:rPr>
-                                <w:rFonts w:ascii="Courier" w:hAnsi="Courier" w:cs="Courier"/>
-                                <w:color w:val="A020F0"/>
-                                <w:sz w:val="20"/>
-                                <w:szCs w:val="20"/>
-                                <w:lang w:val="en-US"/>
-                              </w:rPr>
-                              <w:t>'green'</w:t>
-                            </w:r>
-                            <w:r>
-                              <w:rPr>
-                                <w:rFonts w:ascii="Courier" w:hAnsi="Courier" w:cs="Courier"/>
-                                <w:color w:val="000000"/>
-                                <w:sz w:val="20"/>
-                                <w:szCs w:val="20"/>
-                                <w:lang w:val="en-US"/>
-                              </w:rPr>
-                              <w:t xml:space="preserve">, </w:t>
-                            </w:r>
-                            <w:r>
-                              <w:rPr>
-                                <w:rFonts w:ascii="Courier" w:hAnsi="Courier" w:cs="Courier"/>
-                                <w:color w:val="A020F0"/>
-                                <w:sz w:val="20"/>
-                                <w:szCs w:val="20"/>
-                                <w:lang w:val="en-US"/>
-                              </w:rPr>
-                              <w:t>'linewidth'</w:t>
-                            </w:r>
-                            <w:r>
-                              <w:rPr>
-                                <w:rFonts w:ascii="Courier" w:hAnsi="Courier" w:cs="Courier"/>
-                                <w:color w:val="000000"/>
-                                <w:sz w:val="20"/>
-                                <w:szCs w:val="20"/>
-                                <w:lang w:val="en-US"/>
-                              </w:rPr>
-                              <w:t>, 2);</w:t>
-                            </w:r>
-                          </w:p>
-                          <w:p>
-                            <w:pPr>
-                              <w:autoSpaceDE w:val="0"/>
-                              <w:autoSpaceDN w:val="0"/>
-                              <w:adjustRightInd w:val="0"/>
-                              <w:rPr>
-                                <w:rFonts w:ascii="Courier" w:hAnsi="Courier"/>
-                                <w:szCs w:val="24"/>
-                                <w:lang w:val="en-US"/>
-                              </w:rPr>
-                            </w:pPr>
-                          </w:p>
-                          <w:p>
-                            <w:pPr>
-                              <w:autoSpaceDE w:val="0"/>
-                              <w:autoSpaceDN w:val="0"/>
-                              <w:adjustRightInd w:val="0"/>
-                              <w:rPr>
-                                <w:rFonts w:ascii="Courier" w:hAnsi="Courier"/>
-                                <w:szCs w:val="24"/>
-                                <w:lang w:val="en-US"/>
-                              </w:rPr>
-                            </w:pPr>
-                            <w:r>
-                              <w:rPr>
-                                <w:rFonts w:ascii="Courier" w:hAnsi="Courier" w:cs="Courier"/>
-                                <w:color w:val="000000"/>
-                                <w:sz w:val="20"/>
-                                <w:szCs w:val="20"/>
-                                <w:lang w:val="en-US"/>
-                              </w:rPr>
-                              <w:t>obj.Count = fre;</w:t>
+                              <w:t>Camera</w:t>
                             </w:r>
                           </w:p>
                         </w:txbxContent>
@@ -762,7 +389,7 @@
           </mc:Choice>
           <mc:Fallback>
             <w:pict>
-              <v:rect w14:anchorId="0228E83E" id="Rectangle 3" o:spid="_x0000_s1027" style="width:510.25pt;height:110.55pt;visibility:visible;mso-wrap-style:square;mso-left-percent:-10001;mso-top-percent:-10001;mso-position-horizontal:absolute;mso-position-horizontal-relative:char;mso-position-vertical:absolute;mso-position-vertical-relative:line;mso-left-percent:-10001;mso-top-percent:-10001;v-text-anchor:middle" o:gfxdata="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" fillcolor="white [3201]" strokecolor="#70ad47 [3209]" strokeweight="1pt">
+              <v:rect w14:anchorId="0228E83E" id="Rectangle 3" o:spid="_x0000_s1027" style="width:232.45pt;height:19.85pt;visibility:visible;mso-wrap-style:square;mso-left-percent:-10001;mso-top-percent:-10001;mso-position-horizontal:absolute;mso-position-horizontal-relative:char;mso-position-vertical:absolute;mso-position-vertical-relative:line;mso-left-percent:-10001;mso-top-percent:-10001;v-text-anchor:middle" o:gfxdata="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" fillcolor="white [3201]" strokecolor="#70ad47 [3209]" strokeweight="1pt">
                 <v:textbox>
                   <w:txbxContent>
                     <w:p>
@@ -771,30 +398,39 @@
                         <w:autoSpaceDN w:val="0"/>
                         <w:adjustRightInd w:val="0"/>
                         <w:rPr>
-                          <w:rFonts w:ascii="Courier" w:hAnsi="Courier" w:cs="Courier"/>
-                          <w:color w:val="000000"/>
-                          <w:sz w:val="20"/>
-                          <w:szCs w:val="20"/>
+                          <w:rFonts w:ascii="Courier" w:hAnsi="Courier" w:cs="Angsana New" w:hint="cs"/>
+                          <w:szCs w:val="25"/>
                           <w:lang w:val="en-US"/>
                         </w:rPr>
                       </w:pPr>
                       <w:r>
                         <w:rPr>
-                          <w:rFonts w:ascii="Courier" w:hAnsi="Courier" w:cs="Courier"/>
-                          <w:color w:val="000000"/>
-                          <w:sz w:val="20"/>
-                          <w:szCs w:val="20"/>
+                          <w:rFonts w:ascii="Courier" w:hAnsi="Courier" w:hint="cs"/>
+                          <w:szCs w:val="24"/>
+                          <w:cs/>
                           <w:lang w:val="en-US"/>
                         </w:rPr>
-                        <w:t>obj.Orient = line([obj.Xcam obj.Xcam+obj.Range*cosd(obj.Theta)+obj.Range*tand(obj.AOV/2)*cosd(90-obj.Theta) obj.Xcam+obj.Range*cosd(obj.Theta)-obj.Range*tand(obj.AOV/2)*cosd(90-obj.Theta) obj.Xcam],</w:t>
+                        <w:t>สร้างขอบเขตการตรวจจับ</w:t>
                       </w:r>
                       <w:r>
                         <w:rPr>
-                          <w:rFonts w:ascii="Courier" w:hAnsi="Courier"/>
-                          <w:szCs w:val="24"/>
+                          <w:rFonts w:ascii="Courier" w:hAnsi="Courier" w:cs="Angsana New" w:hint="cs"/>
+                          <w:color w:val="000000"/>
+                          <w:sz w:val="20"/>
+                          <w:szCs w:val="25"/>
+                          <w:cs/>
                           <w:lang w:val="en-US"/>
                         </w:rPr>
-                        <w:t xml:space="preserve"> </w:t>
+                        <w:t>และความถี่ในการทำงาน</w:t>
+                      </w:r>
+                      <w:r>
+                        <w:rPr>
+                          <w:rFonts w:ascii="Courier" w:hAnsi="Courier" w:hint="cs"/>
+                          <w:szCs w:val="24"/>
+                          <w:cs/>
+                          <w:lang w:val="en-US"/>
+                        </w:rPr>
+                        <w:t xml:space="preserve">ของ </w:t>
                       </w:r>
                       <w:r>
                         <w:rPr>
@@ -804,121 +440,7 @@
                           <w:szCs w:val="20"/>
                           <w:lang w:val="en-US"/>
                         </w:rPr>
-                        <w:t>[obj.Ycam obj.Ycam+obj.Range*sind(obj.Theta)-obj.Range*tand(obj.AOV/2)*sind(90-obj.Theta) obj.Ycam+obj.Range*sind(obj.Theta)+obj.Range*tand(obj.AOV/2)*sind(90-obj.Theta) obj.Ycam],</w:t>
-                      </w:r>
-                      <w:r>
-                        <w:rPr>
-                          <w:rFonts w:ascii="Courier" w:hAnsi="Courier" w:cs="Courier"/>
-                          <w:color w:val="0000FF"/>
-                          <w:sz w:val="20"/>
-                          <w:szCs w:val="20"/>
-                          <w:lang w:val="en-US"/>
-                        </w:rPr>
-                        <w:t xml:space="preserve"> </w:t>
-                      </w:r>
-                      <w:r>
-                        <w:rPr>
-                          <w:rFonts w:ascii="Courier" w:hAnsi="Courier" w:cs="Courier"/>
-                          <w:color w:val="000000"/>
-                          <w:sz w:val="20"/>
-                          <w:szCs w:val="20"/>
-                          <w:lang w:val="en-US"/>
-                        </w:rPr>
-                        <w:t>[1.1 1.1 1.1 1.1],</w:t>
-                      </w:r>
-                      <w:r>
-                        <w:rPr>
-                          <w:rFonts w:ascii="Courier" w:hAnsi="Courier" w:cs="Courier"/>
-                          <w:color w:val="A020F0"/>
-                          <w:sz w:val="20"/>
-                          <w:szCs w:val="20"/>
-                          <w:lang w:val="en-US"/>
-                        </w:rPr>
-                        <w:t>'color'</w:t>
-                      </w:r>
-                      <w:r>
-                        <w:rPr>
-                          <w:rFonts w:ascii="Courier" w:hAnsi="Courier" w:cs="Courier"/>
-                          <w:color w:val="000000"/>
-                          <w:sz w:val="20"/>
-                          <w:szCs w:val="20"/>
-                          <w:lang w:val="en-US"/>
-                        </w:rPr>
-                        <w:t xml:space="preserve">, </w:t>
-                      </w:r>
-                      <w:r>
-                        <w:rPr>
-                          <w:rFonts w:ascii="Courier" w:hAnsi="Courier" w:cs="Courier"/>
-                          <w:color w:val="A020F0"/>
-                          <w:sz w:val="20"/>
-                          <w:szCs w:val="20"/>
-                          <w:lang w:val="en-US"/>
-                        </w:rPr>
-                        <w:t>'green'</w:t>
-                      </w:r>
-                      <w:r>
-                        <w:rPr>
-                          <w:rFonts w:ascii="Courier" w:hAnsi="Courier" w:cs="Courier"/>
-                          <w:color w:val="000000"/>
-                          <w:sz w:val="20"/>
-                          <w:szCs w:val="20"/>
-                          <w:lang w:val="en-US"/>
-                        </w:rPr>
-                        <w:t xml:space="preserve">, </w:t>
-                      </w:r>
-                      <w:r>
-                        <w:rPr>
-                          <w:rFonts w:ascii="Courier" w:hAnsi="Courier" w:cs="Courier"/>
-                          <w:color w:val="A020F0"/>
-                          <w:sz w:val="20"/>
-                          <w:szCs w:val="20"/>
-                          <w:lang w:val="en-US"/>
-                        </w:rPr>
-                        <w:t>'linewidth'</w:t>
-                      </w:r>
-                      <w:r>
-                        <w:rPr>
-                          <w:rFonts w:ascii="Courier" w:hAnsi="Courier" w:cs="Courier"/>
-                          <w:color w:val="000000"/>
-                          <w:sz w:val="20"/>
-                          <w:szCs w:val="20"/>
-                          <w:lang w:val="en-US"/>
-                        </w:rPr>
-                        <w:t>, 2);</w:t>
-                      </w:r>
-                    </w:p>
-                    <w:p>
-                      <w:pPr>
-                        <w:autoSpaceDE w:val="0"/>
-                        <w:autoSpaceDN w:val="0"/>
-                        <w:adjustRightInd w:val="0"/>
-                        <w:rPr>
-                          <w:rFonts w:ascii="Courier" w:hAnsi="Courier"/>
-                          <w:szCs w:val="24"/>
-                          <w:lang w:val="en-US"/>
-                        </w:rPr>
-                      </w:pPr>
-                    </w:p>
-                    <w:p>
-                      <w:pPr>
-                        <w:autoSpaceDE w:val="0"/>
-                        <w:autoSpaceDN w:val="0"/>
-                        <w:adjustRightInd w:val="0"/>
-                        <w:rPr>
-                          <w:rFonts w:ascii="Courier" w:hAnsi="Courier"/>
-                          <w:szCs w:val="24"/>
-                          <w:lang w:val="en-US"/>
-                        </w:rPr>
-                      </w:pPr>
-                      <w:r>
-                        <w:rPr>
-                          <w:rFonts w:ascii="Courier" w:hAnsi="Courier" w:cs="Courier"/>
-                          <w:color w:val="000000"/>
-                          <w:sz w:val="20"/>
-                          <w:szCs w:val="20"/>
-                          <w:lang w:val="en-US"/>
-                        </w:rPr>
-                        <w:t>obj.Count = fre;</w:t>
+                        <w:t>Camera</w:t>
                       </w:r>
                     </w:p>
                   </w:txbxContent>
